--- a/2 курс 1 семестр/КС/Лекция КС №11.docx
+++ b/2 курс 1 семестр/КС/Лекция КС №11.docx
@@ -42,7 +42,10 @@
         <w:rPr>
           <w:lang w:val="en-US"/>
         </w:rPr>
-        <w:t xml:space="preserve">IEEE802 </w:t>
+        <w:t>IEEE</w:t>
+      </w:r>
+      <w:r>
+        <w:t xml:space="preserve">802 </w:t>
       </w:r>
       <w:r>
         <w:t>подразделяют канальный уровень на подуровни:</w:t>
@@ -327,16 +330,29 @@
       </w:r>
     </w:p>
     <w:p>
-      <w:pPr>
-        <w:rPr>
-          <w:lang w:val="en-US"/>
-        </w:rPr>
-      </w:pPr>
-      <w:r>
-        <w:rPr>
-          <w:lang w:val="en-US"/>
-        </w:rPr>
-        <w:t>Ethernet 10Base-T</w:t>
+      <w:r>
+        <w:rPr>
+          <w:lang w:val="en-US"/>
+        </w:rPr>
+        <w:t>Ethernet</w:t>
+      </w:r>
+      <w:r>
+        <w:t xml:space="preserve"> 10</w:t>
+      </w:r>
+      <w:r>
+        <w:rPr>
+          <w:lang w:val="en-US"/>
+        </w:rPr>
+        <w:t>Base</w:t>
+      </w:r>
+      <w:r>
+        <w:t>-</w:t>
+      </w:r>
+      <w:r>
+        <w:rPr>
+          <w:lang w:val="en-US"/>
+        </w:rPr>
+        <w:t>T</w:t>
       </w:r>
     </w:p>
     <w:p>
@@ -560,15 +576,7 @@
       </w:r>
     </w:p>
     <w:p>
-      <w:pPr>
-        <w:rPr>
-          <w:lang w:val="en-US"/>
-        </w:rPr>
-      </w:pPr>
-      <w:r>
-        <w:rPr>
-          <w:lang w:val="en-US"/>
-        </w:rPr>
+      <w:r>
         <w:t>100</w:t>
       </w:r>
       <w:r>
@@ -578,9 +586,6 @@
         <w:t>Base</w:t>
       </w:r>
       <w:r>
-        <w:rPr>
-          <w:lang w:val="en-US"/>
-        </w:rPr>
         <w:t>-</w:t>
       </w:r>
       <w:r>
@@ -590,27 +595,18 @@
         <w:t>TX</w:t>
       </w:r>
       <w:r>
-        <w:rPr>
-          <w:lang w:val="en-US"/>
-        </w:rPr>
         <w:t xml:space="preserve"> – </w:t>
       </w:r>
       <w:r>
         <w:t>преобладающий</w:t>
       </w:r>
       <w:r>
-        <w:rPr>
-          <w:lang w:val="en-US"/>
-        </w:rPr>
         <w:t xml:space="preserve"> </w:t>
       </w:r>
       <w:r>
         <w:t>стандарт</w:t>
       </w:r>
       <w:r>
-        <w:rPr>
-          <w:lang w:val="en-US"/>
-        </w:rPr>
         <w:t xml:space="preserve"> </w:t>
       </w:r>
       <w:r>
@@ -620,9 +616,6 @@
         <w:t>Fast</w:t>
       </w:r>
       <w:r>
-        <w:rPr>
-          <w:lang w:val="en-US"/>
-        </w:rPr>
         <w:t xml:space="preserve"> </w:t>
       </w:r>
       <w:r>
@@ -635,7 +628,10 @@
         <w:rPr>
           <w:lang w:val="en-US"/>
         </w:rPr>
-        <w:t>t.</w:t>
+        <w:t>t</w:t>
+      </w:r>
+      <w:r>
+        <w:t>.</w:t>
       </w:r>
     </w:p>
     <w:p>
@@ -1054,7 +1050,7 @@
                     </pic:cNvPicPr>
                   </pic:nvPicPr>
                   <pic:blipFill>
-                    <a:blip r:embed="rId4">
+                    <a:blip r:embed="rId5">
                       <a:extLst>
                         <a:ext uri="{28A0092B-C50C-407E-A947-70E740481C1C}">
                           <a14:useLocalDpi xmlns:a14="http://schemas.microsoft.com/office/drawing/2010/main" val="0"/>
@@ -1124,14 +1120,14 @@
         <w:t xml:space="preserve"> </w:t>
       </w:r>
       <w:r>
-        <w:t xml:space="preserve">можно назвать ограниченную величину времени доступа, высокую </w:t>
+        <w:t>можно назвать ограниченную величину времени доступа, высокую надежность связи, простоту диагностики, а также</w:t>
+      </w:r>
+      <w:r>
+        <w:t xml:space="preserve"> сравнительно низкую </w:t>
       </w:r>
       <w:r>
         <w:lastRenderedPageBreak/>
-        <w:t>надежность связи, простоту диагностики, а также</w:t>
-      </w:r>
-      <w:r>
-        <w:t xml:space="preserve"> сравнительно низкую стоимость адаптеров. </w:t>
+        <w:t xml:space="preserve">стоимость адаптеров. </w:t>
       </w:r>
       <w:r>
         <w:t>К наиболее существенным недостаткам сети относятся низкая скорость передачи информации в 2,5 Мбит/с, система адресации и формат пакета.</w:t>
@@ -1177,6 +1173,9 @@
     </w:p>
     <w:p>
       <w:r>
+        <w:t xml:space="preserve">802.5 </w:t>
+      </w:r>
+      <w:r>
         <w:rPr>
           <w:lang w:val="en-US"/>
         </w:rPr>
@@ -1203,10 +1202,610 @@
     <w:p>
       <w:r>
         <w:t>Концентратор при этом позволяет централизовать задание конфигурации, отключение неисправных абонентов, контроль работы сети и т.д. Никакой обработки информации он не производит</w:t>
+      </w:r>
+    </w:p>
+    <w:p>
+      <w:r>
+        <w:t>802.6</w:t>
+      </w:r>
+      <w:r>
+        <w:t xml:space="preserve"> – </w:t>
+      </w:r>
+      <w:r>
+        <w:t>описывает рекомендации для региональных сетей.</w:t>
+      </w:r>
+    </w:p>
+    <w:p>
+      <w:r>
+        <w:t>80</w:t>
+      </w:r>
+      <w:r>
+        <w:t>2.7</w:t>
+      </w:r>
+      <w:r>
+        <w:t xml:space="preserve"> - </w:t>
+      </w:r>
+      <w:r>
+        <w:t xml:space="preserve">описывает рекомендации по </w:t>
+      </w:r>
+      <w:proofErr w:type="spellStart"/>
+      <w:r>
+        <w:t>широкополосым</w:t>
+      </w:r>
+      <w:proofErr w:type="spellEnd"/>
+      <w:r>
+        <w:t xml:space="preserve"> сетям и оборудованию.</w:t>
+      </w:r>
+    </w:p>
+    <w:p>
+      <w:r>
+        <w:t xml:space="preserve">802.8 – </w:t>
+      </w:r>
+      <w:r>
+        <w:t>технология, позволяющая передавать данные со скоростью 100Мбит</w:t>
+      </w:r>
+      <w:r>
+        <w:t>/</w:t>
+      </w:r>
+      <w:r>
+        <w:rPr>
+          <w:lang w:val="en-US"/>
+        </w:rPr>
+        <w:t>c</w:t>
+      </w:r>
+      <w:r>
+        <w:t xml:space="preserve">, используются медные кабели, в </w:t>
+      </w:r>
+      <w:r>
+        <w:rPr>
+          <w:lang w:val="en-US"/>
+        </w:rPr>
+        <w:t>FDDI</w:t>
+      </w:r>
+      <w:r>
+        <w:t xml:space="preserve"> оптоволоконный кабель.</w:t>
+      </w:r>
+      <w:r>
+        <w:t xml:space="preserve"> </w:t>
+      </w:r>
+      <w:r>
+        <w:rPr>
+          <w:lang w:val="en-US"/>
+        </w:rPr>
+        <w:t>FDDI</w:t>
+      </w:r>
+      <w:r>
+        <w:t xml:space="preserve"> </w:t>
+      </w:r>
+      <w:r>
+        <w:t>является сетью общего доступа, поскольку к ней подключается много ПК.</w:t>
+      </w:r>
+      <w:r>
+        <w:t xml:space="preserve"> Имеет кольцевую топологию, использует передачу с маркером. </w:t>
+      </w:r>
+      <w:r>
+        <w:lastRenderedPageBreak/>
+        <w:t xml:space="preserve">Особенность заключается </w:t>
+      </w:r>
+      <w:r>
+        <w:t>в её возможности</w:t>
+      </w:r>
+      <w:r>
+        <w:t xml:space="preserve"> обнаруживать и устранять неполадки в сети.</w:t>
+      </w:r>
+    </w:p>
+    <w:p>
+      <w:r>
+        <w:t>Имеет кольцевую топологию, поскольку компьютер кольца связан оптоволоконным кабелем с 2 соединительными компьютерами. Сеть FDDI построена на технологии кольца с передачей маркера.</w:t>
+      </w:r>
+    </w:p>
+    <w:p/>
+    <w:p>
+      <w:r>
+        <w:t>Особенность технологии FDDI заключается в её возможности обнаруживать и устранять неполадки в сети. Для автоматического восстановления работоспособности сети при отказах оборудования используется 2 независимых кольца, подключенных к каждому компьютеру. Сеть FDDI считается самовосстанавливающейся сетью, поскольку оборудование может автоматически среагировать на нештатную ситуацию.</w:t>
+      </w:r>
+    </w:p>
+    <w:p>
+      <w:r>
+        <w:t>Стандарт 802.9 (</w:t>
+      </w:r>
+      <w:proofErr w:type="spellStart"/>
+      <w:r>
+        <w:t>Integrated</w:t>
+      </w:r>
+      <w:proofErr w:type="spellEnd"/>
+      <w:r>
+        <w:t xml:space="preserve"> </w:t>
+      </w:r>
+      <w:proofErr w:type="spellStart"/>
+      <w:r>
+        <w:t>Voice</w:t>
+      </w:r>
+      <w:proofErr w:type="spellEnd"/>
+      <w:r>
+        <w:t xml:space="preserve"> </w:t>
+      </w:r>
+      <w:proofErr w:type="spellStart"/>
+      <w:r>
+        <w:t>and</w:t>
+      </w:r>
+      <w:proofErr w:type="spellEnd"/>
+      <w:r>
+        <w:t xml:space="preserve"> </w:t>
+      </w:r>
+      <w:proofErr w:type="spellStart"/>
+      <w:r>
+        <w:t>Data</w:t>
+      </w:r>
+      <w:proofErr w:type="spellEnd"/>
+      <w:r>
+        <w:t xml:space="preserve"> </w:t>
+      </w:r>
+      <w:proofErr w:type="spellStart"/>
+      <w:r>
+        <w:t>Network</w:t>
+      </w:r>
+      <w:proofErr w:type="spellEnd"/>
+      <w:r>
+        <w:t xml:space="preserve"> – интегрированные сети передачи голоса и данных) задает архитектуру и интерфейсы устройств одновременной передачи данных и голоса по одной линии, а также содержит рекомендации по гибридным сетям, в которых объединяют голосовой трафик и трафик данных в одной и той же сетевой среде.</w:t>
+      </w:r>
+    </w:p>
+    <w:p>
+      <w:r>
+        <w:t>В стандарте 802.10 (</w:t>
+      </w:r>
+      <w:proofErr w:type="spellStart"/>
+      <w:r>
+        <w:t>Network</w:t>
+      </w:r>
+      <w:proofErr w:type="spellEnd"/>
+      <w:r>
+        <w:t xml:space="preserve"> </w:t>
+      </w:r>
+      <w:proofErr w:type="spellStart"/>
+      <w:r>
+        <w:t>Security</w:t>
+      </w:r>
+      <w:proofErr w:type="spellEnd"/>
+      <w:r>
+        <w:t xml:space="preserve"> – сетевая безопасность) рассмотрены вопросы обмена данными, шифрования, управления сетями и безопасности в сетевых архитектурах, совместимых с моделью OSI.</w:t>
+      </w:r>
+    </w:p>
+    <w:p/>
+    <w:p>
+      <w:r>
+        <w:t>WI-FI</w:t>
+      </w:r>
+    </w:p>
+    <w:p>
+      <w:r>
+        <w:t>Стандарт 802.11. Стандарт 802.11 (</w:t>
+      </w:r>
+      <w:proofErr w:type="spellStart"/>
+      <w:r>
+        <w:t>Wi-Fi</w:t>
+      </w:r>
+      <w:proofErr w:type="spellEnd"/>
+      <w:r>
+        <w:t xml:space="preserve"> – беспроводные</w:t>
+      </w:r>
+    </w:p>
+    <w:p>
+      <w:r>
+        <w:t>сети) описывает рекомендации по использованию беспроводных сетей.</w:t>
+      </w:r>
+    </w:p>
+    <w:p>
+      <w:r>
+        <w:t>802.11 обычно называют:</w:t>
+      </w:r>
+    </w:p>
+    <w:p>
+      <w:r>
+        <w:t>- WLAN (</w:t>
+      </w:r>
+      <w:proofErr w:type="spellStart"/>
+      <w:r>
+        <w:t>Wide</w:t>
+      </w:r>
+      <w:proofErr w:type="spellEnd"/>
+      <w:r>
+        <w:t xml:space="preserve"> </w:t>
+      </w:r>
+      <w:proofErr w:type="spellStart"/>
+      <w:r>
+        <w:t>Local</w:t>
+      </w:r>
+      <w:proofErr w:type="spellEnd"/>
+      <w:r>
+        <w:t xml:space="preserve"> </w:t>
+      </w:r>
+      <w:proofErr w:type="spellStart"/>
+      <w:r>
+        <w:t>Area</w:t>
+      </w:r>
+      <w:proofErr w:type="spellEnd"/>
+      <w:r>
+        <w:t xml:space="preserve"> </w:t>
+      </w:r>
+      <w:proofErr w:type="spellStart"/>
+      <w:r>
+        <w:t>Network</w:t>
+      </w:r>
+      <w:proofErr w:type="spellEnd"/>
+      <w:r>
+        <w:t>) – «Беспроводная локальная сеть».</w:t>
+      </w:r>
+    </w:p>
+    <w:p>
+      <w:pPr>
+        <w:rPr>
+          <w:lang w:val="en-US"/>
+        </w:rPr>
+      </w:pPr>
+      <w:r>
+        <w:rPr>
+          <w:lang w:val="en-US"/>
+        </w:rPr>
+        <w:t xml:space="preserve">- </w:t>
+      </w:r>
+      <w:proofErr w:type="spellStart"/>
+      <w:r>
+        <w:rPr>
+          <w:lang w:val="en-US"/>
+        </w:rPr>
+        <w:t>RadioEthernet</w:t>
+      </w:r>
+      <w:proofErr w:type="spellEnd"/>
+      <w:r>
+        <w:rPr>
+          <w:lang w:val="en-US"/>
+        </w:rPr>
+        <w:t>.</w:t>
+      </w:r>
+    </w:p>
+    <w:p>
+      <w:pPr>
+        <w:rPr>
+          <w:lang w:val="en-US"/>
+        </w:rPr>
+      </w:pPr>
+      <w:r>
+        <w:rPr>
+          <w:lang w:val="en-US"/>
+        </w:rPr>
+        <w:t>- Wi-Fi (Wireless Fidelity) – «</w:t>
+      </w:r>
+      <w:r>
+        <w:t>Беспроводная</w:t>
+      </w:r>
+      <w:r>
+        <w:rPr>
+          <w:lang w:val="en-US"/>
+        </w:rPr>
+        <w:t xml:space="preserve"> </w:t>
+      </w:r>
+      <w:r>
+        <w:t>точность</w:t>
+      </w:r>
+      <w:r>
+        <w:rPr>
+          <w:lang w:val="en-US"/>
+        </w:rPr>
+        <w:t>».</w:t>
+      </w:r>
+    </w:p>
+    <w:p>
+      <w:r>
+        <w:t>802.11b был принят в 1999 году. Скорость 11 Мбит/с.</w:t>
+      </w:r>
+    </w:p>
+    <w:p>
+      <w:r>
+        <w:lastRenderedPageBreak/>
+        <w:t xml:space="preserve">Стандартом предусмотрен частотный диапазон от 2,4 до 2,4835 </w:t>
+      </w:r>
+      <w:proofErr w:type="spellStart"/>
+      <w:r>
+        <w:t>Ггц</w:t>
+      </w:r>
+      <w:proofErr w:type="spellEnd"/>
+      <w:r>
+        <w:t>. Теоретически сети этого стандарта могут передавать данные на расстоянии более 100 км в условиях прямой видимости. На практике дела обстоят не так радужно: беспроводные сети покрывают радиус в десятки или 100 метров. Винной могут быть слабые передатчики или помехи при прохождении сигнала. Мощность радиосигнала ослабляется стенами и металлическими предметами на пути его прохождения. Стандарт 802.11b описывает метод доступа к среде CSMA/CA.</w:t>
+      </w:r>
+    </w:p>
+    <w:p>
+      <w:r>
+        <w:t>Поскольку 11 Мбит/с слишком мало, разработали IEEE 802.11а и IEEE 802.11g.</w:t>
+      </w:r>
+    </w:p>
+    <w:p/>
+    <w:p>
+      <w:r>
+        <w:t xml:space="preserve"> IEEE 802.11а работает в диапазоне 5 </w:t>
+      </w:r>
+      <w:proofErr w:type="spellStart"/>
+      <w:r>
+        <w:t>Ггц</w:t>
+      </w:r>
+      <w:proofErr w:type="spellEnd"/>
+      <w:r>
+        <w:t>. IEEE 802.11g примечателен тем, что работает в том диапазоне, что и 802.11b, полностью совместим. Скорость 54 Мбит/с.</w:t>
+      </w:r>
+    </w:p>
+    <w:p>
+      <w:r>
+        <w:t xml:space="preserve"> </w:t>
+      </w:r>
+    </w:p>
+    <w:p>
+      <w:r>
+        <w:t>Спецификация 802.11d. Стандарт определял требования к физическим параметрам каналов (мощность излучения и диапазоны частот) и устройств беспроводных сетей с целью обеспечения их соответствия законодательным нормам различных стран.</w:t>
+      </w:r>
+    </w:p>
+    <w:p/>
+    <w:p>
+      <w:r>
+        <w:t>Спецификация 802.11e. При сохранении полной совместимости с уже принятыми стандартами 802.11а и 802.11b, он позволит расширить их функциональность за счет поддержки потоковых мультимедиа данных и гарантированного качества услуг.</w:t>
+      </w:r>
+    </w:p>
+    <w:p/>
+    <w:p>
+      <w:r>
+        <w:t>Спецификация 802.11h. Дополнение существующих спецификаций алгоритмами эффективного выбора частот для офисных и уличных беспроводных сетей, а также средствами управления использованием спектра, контроля за излучаемой мощностью и генерации соответствующих отчетов.</w:t>
+      </w:r>
+    </w:p>
+    <w:p/>
+    <w:p>
+      <w:r>
+        <w:lastRenderedPageBreak/>
+        <w:t>Спецификация 802.11i. Целью создания данной спецификации является повышение уровня безопасности беспроводных сетей. В ней реализован набор защитных функций при обмене информацией через беспроводные сети - в частности, технология AES.</w:t>
+      </w:r>
+    </w:p>
+    <w:p/>
+    <w:p>
+      <w:r>
+        <w:t>Спецификация 802.11j. Спецификация предназначена для Японии и расширяет стандарт 802.11а добавочным каналом 4,9 ГГц.</w:t>
+      </w:r>
+    </w:p>
+    <w:p/>
+    <w:p>
+      <w:r>
+        <w:t>Спецификация 802.11r. Данный стандарт предусматривает создание универсальной и совместимой системы роуминга для возможности перехода пользователя из зоны действия одной сети в зону действия другой.</w:t>
+      </w:r>
+    </w:p>
+    <w:p/>
+    <w:p>
+      <w:r>
+        <w:t>Спецификация 802.11f. Спецификация описывает протокол обмена служебной информацией между точками доступа (</w:t>
+      </w:r>
+      <w:proofErr w:type="spellStart"/>
+      <w:r>
+        <w:t>Inter-Access</w:t>
+      </w:r>
+      <w:proofErr w:type="spellEnd"/>
+      <w:r>
+        <w:t xml:space="preserve"> </w:t>
+      </w:r>
+      <w:proofErr w:type="spellStart"/>
+      <w:r>
+        <w:t>Point</w:t>
+      </w:r>
+      <w:proofErr w:type="spellEnd"/>
+      <w:r>
+        <w:t xml:space="preserve"> </w:t>
+      </w:r>
+      <w:proofErr w:type="spellStart"/>
+      <w:r>
+        <w:t>Protocol</w:t>
+      </w:r>
+      <w:proofErr w:type="spellEnd"/>
+      <w:r>
+        <w:t>, IAPP), что необходимо для построения распределенных беспроводных сетей передачи данных.</w:t>
+      </w:r>
+    </w:p>
+    <w:p/>
+    <w:p>
+      <w:r>
+        <w:t>Спецификация 802.11c. Стандарт, регламентирующий работу беспроводных мостов. Данная спецификация используется производителями беспроводных устройств при разработке точек доступа</w:t>
+      </w:r>
+    </w:p>
+    <w:p>
+      <w:r>
+        <w:t>100VG –</w:t>
+      </w:r>
+      <w:proofErr w:type="spellStart"/>
+      <w:r>
+        <w:t>AnyLAN</w:t>
+      </w:r>
+      <w:proofErr w:type="spellEnd"/>
+    </w:p>
+    <w:p/>
+    <w:p>
+      <w:r>
+        <w:t>Стандарт 802.12 описывает рекомендации по использованию</w:t>
+      </w:r>
+    </w:p>
+    <w:p>
+      <w:r>
+        <w:t xml:space="preserve">сетей 100VG – </w:t>
+      </w:r>
+      <w:proofErr w:type="spellStart"/>
+      <w:r>
+        <w:t>AnyLAN</w:t>
+      </w:r>
+      <w:proofErr w:type="spellEnd"/>
+      <w:r>
+        <w:t xml:space="preserve"> со скоростью 100 Мбит/с и методом доступа по очереди запросов и по приоритету (</w:t>
+      </w:r>
+      <w:proofErr w:type="spellStart"/>
+      <w:r>
+        <w:t>Demand</w:t>
+      </w:r>
+      <w:proofErr w:type="spellEnd"/>
+      <w:r>
+        <w:t xml:space="preserve"> </w:t>
+      </w:r>
+      <w:proofErr w:type="spellStart"/>
+      <w:r>
+        <w:t>Priority</w:t>
+      </w:r>
+      <w:proofErr w:type="spellEnd"/>
+      <w:r>
+        <w:t xml:space="preserve"> </w:t>
+      </w:r>
+      <w:proofErr w:type="spellStart"/>
+      <w:r>
+        <w:t>Queuing</w:t>
+      </w:r>
+      <w:proofErr w:type="spellEnd"/>
+      <w:r>
+        <w:t xml:space="preserve"> – DPQ, </w:t>
+      </w:r>
+      <w:proofErr w:type="spellStart"/>
+      <w:r>
+        <w:t>Demand</w:t>
+      </w:r>
+      <w:proofErr w:type="spellEnd"/>
+      <w:r>
+        <w:t xml:space="preserve"> </w:t>
+      </w:r>
+      <w:proofErr w:type="spellStart"/>
+      <w:r>
+        <w:t>Priority</w:t>
+      </w:r>
+      <w:proofErr w:type="spellEnd"/>
+      <w:r>
+        <w:t xml:space="preserve"> </w:t>
+      </w:r>
+      <w:proofErr w:type="spellStart"/>
+      <w:r>
+        <w:t>Access</w:t>
+      </w:r>
+      <w:proofErr w:type="spellEnd"/>
+      <w:r>
+        <w:t xml:space="preserve"> – DPA).</w:t>
+      </w:r>
+    </w:p>
+    <w:p>
+      <w:r>
+        <w:t xml:space="preserve">Технология 100VG – это комбинация </w:t>
+      </w:r>
+      <w:proofErr w:type="spellStart"/>
+      <w:r>
+        <w:t>Ethernet</w:t>
+      </w:r>
+      <w:proofErr w:type="spellEnd"/>
+      <w:r>
+        <w:t xml:space="preserve"> и </w:t>
+      </w:r>
+      <w:proofErr w:type="spellStart"/>
+      <w:r>
+        <w:t>Token-Ring</w:t>
+      </w:r>
+      <w:proofErr w:type="spellEnd"/>
+      <w:r>
+        <w:t xml:space="preserve"> со скоростью передачи 100 Мбит/c, работающая на неэкранированных витых парах. Концентратор опрашивает каждый порт и проверяет наличие запроса на передачу, а затем разрешает этот запрос в соответствии с приоритетом.</w:t>
+      </w:r>
+    </w:p>
+    <w:p>
+      <w:pPr>
+        <w:rPr>
+          <w:lang w:val="en-US"/>
+        </w:rPr>
+      </w:pPr>
+      <w:r>
+        <w:rPr>
+          <w:lang w:val="en-US"/>
+        </w:rPr>
+        <w:lastRenderedPageBreak/>
+        <w:t>WIMAX</w:t>
+      </w:r>
+    </w:p>
+    <w:p>
+      <w:pPr>
+        <w:rPr>
+          <w:lang w:val="en-US"/>
+        </w:rPr>
+      </w:pPr>
+      <w:r>
+        <w:t>Стандарт</w:t>
+      </w:r>
+      <w:r>
+        <w:rPr>
+          <w:lang w:val="en-US"/>
+        </w:rPr>
+        <w:t xml:space="preserve"> 802.16 (Worldwide Interoperability for Microwave</w:t>
+      </w:r>
+    </w:p>
+    <w:p>
+      <w:proofErr w:type="spellStart"/>
+      <w:r>
+        <w:t>Access</w:t>
+      </w:r>
+      <w:proofErr w:type="spellEnd"/>
+      <w:r>
+        <w:t>) — телекоммуникационная технология, разработанная с целью предоставления универсальной беспроводной связи на больших расстояниях для широкого спектра устройств.</w:t>
+      </w:r>
+    </w:p>
+    <w:p>
+      <w:pPr>
+        <w:rPr>
+          <w:lang w:val="en-US"/>
+        </w:rPr>
+      </w:pPr>
+      <w:r>
+        <w:t xml:space="preserve">Технология </w:t>
+      </w:r>
+      <w:proofErr w:type="spellStart"/>
+      <w:r>
+        <w:t>WiMax</w:t>
+      </w:r>
+      <w:proofErr w:type="spellEnd"/>
+      <w:r>
+        <w:t xml:space="preserve"> использует радиоканал. Для обеспечения широкой зоны покрытия сети, в разных районах города провайдеры устанавливают базовые станции </w:t>
+      </w:r>
+      <w:proofErr w:type="spellStart"/>
+      <w:r>
+        <w:t>WiMax</w:t>
+      </w:r>
+      <w:proofErr w:type="spellEnd"/>
+      <w:r>
+        <w:t xml:space="preserve"> и позволяют с помощью компьютера или мобильного телефона, поддерживающего </w:t>
+      </w:r>
+      <w:proofErr w:type="spellStart"/>
+      <w:r>
+        <w:t>WiMax</w:t>
+      </w:r>
+      <w:proofErr w:type="spellEnd"/>
+      <w:r>
+        <w:t xml:space="preserve"> подключаться к интернету в пр</w:t>
+      </w:r>
+      <w:r>
+        <w:t>еделах всей зоны покрытия сети.</w:t>
       </w:r>
       <w:bookmarkStart w:id="0" w:name="_GoBack"/>
       <w:bookmarkEnd w:id="0"/>
     </w:p>
+    <w:p>
+      <w:r>
+        <w:t xml:space="preserve"> Помимо доступа в интернет </w:t>
+      </w:r>
+      <w:proofErr w:type="spellStart"/>
+      <w:r>
+        <w:t>WiMax</w:t>
+      </w:r>
+      <w:proofErr w:type="spellEnd"/>
+      <w:r>
+        <w:t xml:space="preserve"> успешно используется для передачи голосовой и видео информации.</w:t>
+      </w:r>
+    </w:p>
+    <w:p>
+      <w:r>
+        <w:t>Поддерживает сотовую (ячеистую) топологию. Максимальная скорость передачи данных 1 Гбит/с.</w:t>
+      </w:r>
+    </w:p>
+    <w:p/>
     <w:sectPr>
       <w:pgSz w:w="11906" w:h="16838"/>
       <w:pgMar w:top="1134" w:right="850" w:bottom="1134" w:left="1701" w:header="708" w:footer="708" w:gutter="0"/>
@@ -1914,4 +2513,16 @@
     </a:ext>
   </a:extLst>
 </a:theme>
+</file>
+
+<file path=customXml/item1.xml><?xml version="1.0" encoding="utf-8"?>
+<b:Sources xmlns:b="http://schemas.openxmlformats.org/officeDocument/2006/bibliography" xmlns="http://schemas.openxmlformats.org/officeDocument/2006/bibliography" SelectedStyle="\APASixthEditionOfficeOnline.xsl" StyleName="APA" Version="6"/>
+</file>
+
+<file path=customXml/itemProps1.xml><?xml version="1.0" encoding="utf-8"?>
+<ds:datastoreItem xmlns:ds="http://schemas.openxmlformats.org/officeDocument/2006/customXml" ds:itemID="{4EEC3337-C094-4248-BEAC-2FAB883930DD}">
+  <ds:schemaRefs>
+    <ds:schemaRef ds:uri="http://schemas.openxmlformats.org/officeDocument/2006/bibliography"/>
+  </ds:schemaRefs>
+</ds:datastoreItem>
 </file>